--- a/++Templated Entries/LAURA ONLY ACCESS COMPLETED/FILM/++Edited/BATTLESHIP POTEMKIN (Eubanks) JG.docx
+++ b/++Templated Entries/LAURA ONLY ACCESS COMPLETED/FILM/++Edited/BATTLESHIP POTEMKIN (Eubanks) JG.docx
@@ -252,6 +252,7 @@
             </w:placeholder>
             <w:text/>
           </w:sdtPr>
+          <w:sdtEndPr/>
           <w:sdtContent>
             <w:tc>
               <w:tcPr>
@@ -517,7 +518,12 @@
                   <w:t>’</w:t>
                 </w:r>
                 <w:r>
-                  <w:t xml:space="preserve">, should compel viewers to adopt a predetermined ideology. A </w:t>
+                  <w:t>, should compel viewers to adopt a predetermin</w:t>
+                </w:r>
+                <w:bookmarkStart w:id="0" w:name="_GoBack"/>
+                <w:bookmarkEnd w:id="0"/>
+                <w:r>
+                  <w:t xml:space="preserve">ed ideology. A </w:t>
                 </w:r>
                 <w:r>
                   <w:t xml:space="preserve">frequently cited example of an </w:t>
@@ -704,55 +710,6 @@
               <w:p/>
               <w:p>
                 <w:r>
-                  <w:t xml:space="preserve">Link: </w:t>
-                </w:r>
-                <w:r>
-                  <w:t>http://youtu.be/GmUef84ybXk?t=47m17s</w:t>
-                </w:r>
-              </w:p>
-              <w:p>
-                <w:pPr>
-                  <w:pStyle w:val="Caption"/>
-                  <w:spacing w:after="0"/>
-                </w:pPr>
-                <w:r>
-                  <w:rPr>
-                    <w:rFonts w:ascii="Times New Roman" w:hAnsi="Times New Roman" w:cs="Times New Roman"/>
-                  </w:rPr>
-                  <w:fldChar w:fldCharType="begin"/>
-                </w:r>
-                <w:r>
-                  <w:rPr>
-                    <w:rFonts w:ascii="Times New Roman" w:hAnsi="Times New Roman" w:cs="Times New Roman"/>
-                  </w:rPr>
-                  <w:instrText xml:space="preserve"> SEQ Figure \* ARABIC </w:instrText>
-                </w:r>
-                <w:r>
-                  <w:rPr>
-                    <w:rFonts w:ascii="Times New Roman" w:hAnsi="Times New Roman" w:cs="Times New Roman"/>
-                  </w:rPr>
-                  <w:fldChar w:fldCharType="separate"/>
-                </w:r>
-                <w:r>
-                  <w:rPr>
-                    <w:rFonts w:ascii="Times New Roman" w:hAnsi="Times New Roman" w:cs="Times New Roman"/>
-                    <w:noProof/>
-                  </w:rPr>
-                  <w:t>1</w:t>
-                </w:r>
-                <w:r>
-                  <w:rPr>
-                    <w:rFonts w:ascii="Times New Roman" w:hAnsi="Times New Roman" w:cs="Times New Roman"/>
-                  </w:rPr>
-                  <w:fldChar w:fldCharType="end"/>
-                </w:r>
-                <w:r>
-                  <w:t xml:space="preserve"> Battleship Potemkin on YouTube</w:t>
-                </w:r>
-              </w:p>
-              <w:p/>
-              <w:p>
-                <w:r>
                   <w:t>The decision to make the Odessa Stairs</w:t>
                 </w:r>
                 <w:r>
@@ -811,67 +768,6 @@
                   <w:t xml:space="preserve"> original score, is the most thorough to date.</w:t>
                 </w:r>
               </w:p>
-              <w:p/>
-              <w:p>
-                <w:r>
-                  <w:t xml:space="preserve">Link: </w:t>
-                </w:r>
-                <w:r>
-                  <w:t>http://cinema.mosfilm.ru/films/film/1920-1929/bronenosets-potemkin-1905-god/</w:t>
-                </w:r>
-              </w:p>
-              <w:p>
-                <w:pPr>
-                  <w:pStyle w:val="Caption"/>
-                  <w:spacing w:after="0"/>
-                  <w:rPr>
-                    <w:rFonts w:ascii="Times New Roman" w:hAnsi="Times New Roman" w:cs="Times New Roman"/>
-                  </w:rPr>
-                </w:pPr>
-                <w:r>
-                  <w:rPr>
-                    <w:rFonts w:ascii="Times New Roman" w:hAnsi="Times New Roman" w:cs="Times New Roman"/>
-                  </w:rPr>
-                  <w:fldChar w:fldCharType="begin"/>
-                </w:r>
-                <w:r>
-                  <w:rPr>
-                    <w:rFonts w:ascii="Times New Roman" w:hAnsi="Times New Roman" w:cs="Times New Roman"/>
-                  </w:rPr>
-                  <w:instrText xml:space="preserve"> SEQ Figure \* ARABIC </w:instrText>
-                </w:r>
-                <w:r>
-                  <w:rPr>
-                    <w:rFonts w:ascii="Times New Roman" w:hAnsi="Times New Roman" w:cs="Times New Roman"/>
-                  </w:rPr>
-                  <w:fldChar w:fldCharType="separate"/>
-                </w:r>
-                <w:r>
-                  <w:rPr>
-                    <w:rFonts w:ascii="Times New Roman" w:hAnsi="Times New Roman" w:cs="Times New Roman"/>
-                    <w:noProof/>
-                  </w:rPr>
-                  <w:t>2</w:t>
-                </w:r>
-                <w:r>
-                  <w:rPr>
-                    <w:rFonts w:ascii="Times New Roman" w:hAnsi="Times New Roman" w:cs="Times New Roman"/>
-                  </w:rPr>
-                  <w:fldChar w:fldCharType="end"/>
-                </w:r>
-                <w:r>
-                  <w:t xml:space="preserve"> </w:t>
-                </w:r>
-                <w:proofErr w:type="spellStart"/>
-                <w:r>
-                  <w:t>Mosfilm</w:t>
-                </w:r>
-                <w:proofErr w:type="spellEnd"/>
-                <w:r>
-                  <w:t xml:space="preserve"> entry (in Russian)</w:t>
-                </w:r>
-              </w:p>
-              <w:p/>
             </w:tc>
           </w:sdtContent>
         </w:sdt>
@@ -886,7 +782,6 @@
               <w:rPr>
                 <w:u w:val="single"/>
               </w:rPr>
-              <w:lastRenderedPageBreak/>
               <w:t>Further reading</w:t>
             </w:r>
             <w:r>
@@ -1114,8 +1009,6 @@
                   <w:t>:</w:t>
                 </w:r>
               </w:p>
-              <w:bookmarkStart w:id="0" w:name="_GoBack"/>
-              <w:bookmarkEnd w:id="0"/>
               <w:p>
                 <w:sdt>
                   <w:sdtPr>
@@ -3188,7 +3081,7 @@
     <w:charset w:val="4E"/>
     <w:family w:val="auto"/>
     <w:pitch w:val="variable"/>
-    <w:sig w:usb0="00000001" w:usb1="08070000" w:usb2="00000010" w:usb3="00000000" w:csb0="00020000" w:csb1="00000000"/>
+    <w:sig w:usb0="E00002FF" w:usb1="6AC7FDFB" w:usb2="00000012" w:usb3="00000000" w:csb0="0002009F" w:csb1="00000000"/>
   </w:font>
   <w:font w:name="Arial">
     <w:panose1 w:val="020B0604020202020204"/>
@@ -3999,7 +3892,7 @@
   <a:extraClrSchemeLst/>
   <a:extLst>
     <a:ext uri="{05A4C25C-085E-4340-85A3-A5531E510DB2}">
-      <thm15:themeFamily xmlns:thm15="http://schemas.microsoft.com/office/thememl/2012/main" xmlns="" name="Office Theme" id="{62F939B6-93AF-4DB8-9C6B-D6C7DFDC589F}" vid="{4A3C46E8-61CC-4603-A589-7422A47A8E4A}"/>
+      <thm15:themeFamily xmlns="" xmlns:thm15="http://schemas.microsoft.com/office/thememl/2012/main" name="Office Theme" id="{62F939B6-93AF-4DB8-9C6B-D6C7DFDC589F}" vid="{4A3C46E8-61CC-4603-A589-7422A47A8E4A}"/>
     </a:ext>
   </a:extLst>
 </a:theme>
@@ -4237,7 +4130,7 @@
 </file>
 
 <file path=customXml/itemProps1.xml><?xml version="1.0" encoding="utf-8"?>
-<ds:datastoreItem xmlns:ds="http://schemas.openxmlformats.org/officeDocument/2006/customXml" ds:itemID="{C8460CDB-CCFF-6348-A5ED-B9636D250738}">
+<ds:datastoreItem xmlns:ds="http://schemas.openxmlformats.org/officeDocument/2006/customXml" ds:itemID="{7175680D-AC05-0649-A169-3F8680F5999B}">
   <ds:schemaRefs>
     <ds:schemaRef ds:uri="http://schemas.openxmlformats.org/officeDocument/2006/bibliography"/>
   </ds:schemaRefs>
